--- a/Conclusiones.docx
+++ b/Conclusiones.docx
@@ -344,8 +344,76 @@
         </w:rPr>
         <w:t>En definitiva se puede inferir que la Arquitectura Orientada a Mallas es una versión refinada de la Arquitectura Orientada a Servicios.</w:t>
       </w:r>
+    </w:p>
+    <w:p>
+      <w:pPr>
+        <w:jc w:val="both"/>
+        <w:rPr>
+          <w:rFonts w:ascii="Arial" w:hAnsi="Arial" w:cs="Arial"/>
+          <w:sz w:val="28"/>
+          <w:szCs w:val="28"/>
+          <w:lang w:val="es-CO"/>
+        </w:rPr>
+      </w:pPr>
+      <w:r>
+        <w:rPr>
+          <w:rFonts w:ascii="Arial" w:hAnsi="Arial" w:cs="Arial"/>
+          <w:sz w:val="28"/>
+          <w:szCs w:val="28"/>
+          <w:lang w:val="es-CO"/>
+        </w:rPr>
+        <w:lastRenderedPageBreak/>
+        <w:t xml:space="preserve">La computación en </w:t>
+      </w:r>
+      <w:r>
+        <w:rPr>
+          <w:rFonts w:ascii="Arial" w:hAnsi="Arial" w:cs="Arial"/>
+          <w:sz w:val="28"/>
+          <w:szCs w:val="28"/>
+          <w:lang w:val="es-CO"/>
+        </w:rPr>
+        <w:t>malla</w:t>
+      </w:r>
+      <w:r>
+        <w:rPr>
+          <w:rFonts w:ascii="Arial" w:hAnsi="Arial" w:cs="Arial"/>
+          <w:sz w:val="28"/>
+          <w:szCs w:val="28"/>
+          <w:lang w:val="es-CO"/>
+        </w:rPr>
+        <w:t xml:space="preserve"> permite acceder a los recursos informáticos de manera flexible sin tener en cuenta ciertos aspectos físicos de esos recursos, como la ubicación y la plataforma. La palabra "</w:t>
+      </w:r>
+      <w:proofErr w:type="spellStart"/>
+      <w:r>
+        <w:rPr>
+          <w:rFonts w:ascii="Arial" w:hAnsi="Arial" w:cs="Arial"/>
+          <w:sz w:val="28"/>
+          <w:szCs w:val="28"/>
+          <w:lang w:val="es-CO"/>
+        </w:rPr>
+        <w:t>Grid</w:t>
+      </w:r>
+      <w:proofErr w:type="spellEnd"/>
+      <w:r>
+        <w:rPr>
+          <w:rFonts w:ascii="Arial" w:hAnsi="Arial" w:cs="Arial"/>
+          <w:sz w:val="28"/>
+          <w:szCs w:val="28"/>
+          <w:lang w:val="es-CO"/>
+        </w:rPr>
+        <w:t xml:space="preserve"> o malla</w:t>
+      </w:r>
       <w:bookmarkStart w:id="0" w:name="_GoBack"/>
       <w:bookmarkEnd w:id="0"/>
+      <w:r>
+        <w:rPr>
+          <w:rFonts w:ascii="Arial" w:hAnsi="Arial" w:cs="Arial"/>
+          <w:sz w:val="28"/>
+          <w:szCs w:val="28"/>
+          <w:lang w:val="es-CO"/>
+        </w:rPr>
+        <w:t>" se define como una infraestructura que consta de múltiples computadoras conectadas a través de tecnologías de red que proporcionan la impresión de un sistema informático. El objetivo de la computación en red es compartir de manera segura y directa aplicaciones, datos y potencia computacional, proporcionando un servicio sencillo como acceso a la infraestructura sin importar qué plataforma se esté utilizando.</w:t>
+      </w:r>
     </w:p>
     <w:sectPr>
       <w:pgSz w:w="11906" w:h="16838"/>
